--- a/Project-Documentation.docx
+++ b/Project-Documentation.docx
@@ -43,10 +43,7 @@
         <w:t>i190520, i190522, i190444</w:t>
       </w:r>
     </w:p>
-    <w:p>
-      <w:bookmarkStart w:id="0" w:name="_GoBack"/>
-      <w:bookmarkEnd w:id="0"/>
-    </w:p>
+    <w:p/>
     <w:p>
       <w:pPr>
         <w:pStyle w:val="Heading1"/>
@@ -64,9 +61,142 @@
     <w:p>
       <w:pPr>
         <w:rPr>
+          <w:noProof/>
+        </w:rPr>
+      </w:pPr>
+    </w:p>
+    <w:p>
+      <w:pPr>
+        <w:rPr>
           <w:highlight w:val="yellow"/>
         </w:rPr>
       </w:pPr>
+      <w:r>
+        <w:rPr>
+          <w:noProof/>
+        </w:rPr>
+        <w:drawing>
+          <wp:inline distT="0" distB="0" distL="0" distR="0" wp14:anchorId="74B5826E" wp14:editId="16428302">
+            <wp:extent cx="5943600" cy="3341370"/>
+            <wp:effectExtent l="0" t="0" r="0" b="0"/>
+            <wp:docPr id="3" name="Picture 3"/>
+            <wp:cNvGraphicFramePr>
+              <a:graphicFrameLocks xmlns:a="http://schemas.openxmlformats.org/drawingml/2006/main" noChangeAspect="1"/>
+            </wp:cNvGraphicFramePr>
+            <a:graphic xmlns:a="http://schemas.openxmlformats.org/drawingml/2006/main">
+              <a:graphicData uri="http://schemas.openxmlformats.org/drawingml/2006/picture">
+                <pic:pic xmlns:pic="http://schemas.openxmlformats.org/drawingml/2006/picture">
+                  <pic:nvPicPr>
+                    <pic:cNvPr id="1" name=""/>
+                    <pic:cNvPicPr/>
+                  </pic:nvPicPr>
+                  <pic:blipFill>
+                    <a:blip r:embed="rId4"/>
+                    <a:stretch>
+                      <a:fillRect/>
+                    </a:stretch>
+                  </pic:blipFill>
+                  <pic:spPr>
+                    <a:xfrm>
+                      <a:off x="0" y="0"/>
+                      <a:ext cx="5943600" cy="3341370"/>
+                    </a:xfrm>
+                    <a:prstGeom prst="rect">
+                      <a:avLst/>
+                    </a:prstGeom>
+                  </pic:spPr>
+                </pic:pic>
+              </a:graphicData>
+            </a:graphic>
+          </wp:inline>
+        </w:drawing>
+      </w:r>
+    </w:p>
+    <w:p>
+      <w:pPr>
+        <w:rPr>
+          <w:highlight w:val="yellow"/>
+        </w:rPr>
+      </w:pPr>
+    </w:p>
+    <w:p>
+      <w:pPr>
+        <w:rPr>
+          <w:noProof/>
+        </w:rPr>
+      </w:pPr>
+    </w:p>
+    <w:p>
+      <w:pPr>
+        <w:rPr>
+          <w:highlight w:val="yellow"/>
+        </w:rPr>
+      </w:pPr>
+    </w:p>
+    <w:p>
+      <w:pPr>
+        <w:rPr>
+          <w:highlight w:val="yellow"/>
+        </w:rPr>
+      </w:pPr>
+      <w:r>
+        <w:rPr>
+          <w:noProof/>
+          <w:highlight w:val="black"/>
+        </w:rPr>
+        <w:lastRenderedPageBreak/>
+        <w:drawing>
+          <wp:inline distT="0" distB="0" distL="0" distR="0" wp14:anchorId="7C85FC6D" wp14:editId="263C27DD">
+            <wp:extent cx="5943600" cy="3341370"/>
+            <wp:effectExtent l="0" t="0" r="0" b="0"/>
+            <wp:docPr id="9" name="Picture 9"/>
+            <wp:cNvGraphicFramePr>
+              <a:graphicFrameLocks xmlns:a="http://schemas.openxmlformats.org/drawingml/2006/main" noChangeAspect="1"/>
+            </wp:cNvGraphicFramePr>
+            <a:graphic xmlns:a="http://schemas.openxmlformats.org/drawingml/2006/main">
+              <a:graphicData uri="http://schemas.openxmlformats.org/drawingml/2006/picture">
+                <pic:pic xmlns:pic="http://schemas.openxmlformats.org/drawingml/2006/picture">
+                  <pic:nvPicPr>
+                    <pic:cNvPr id="1" name=""/>
+                    <pic:cNvPicPr/>
+                  </pic:nvPicPr>
+                  <pic:blipFill>
+                    <a:blip r:embed="rId5"/>
+                    <a:stretch>
+                      <a:fillRect/>
+                    </a:stretch>
+                  </pic:blipFill>
+                  <pic:spPr>
+                    <a:xfrm>
+                      <a:off x="0" y="0"/>
+                      <a:ext cx="5943600" cy="3341370"/>
+                    </a:xfrm>
+                    <a:prstGeom prst="rect">
+                      <a:avLst/>
+                    </a:prstGeom>
+                  </pic:spPr>
+                </pic:pic>
+              </a:graphicData>
+            </a:graphic>
+          </wp:inline>
+        </w:drawing>
+      </w:r>
+    </w:p>
+    <w:p>
+      <w:r>
+        <w:t xml:space="preserve">Before all of this run, we also had to install DVC using the command “pip install </w:t>
+      </w:r>
+      <w:proofErr w:type="spellStart"/>
+      <w:r>
+        <w:t>dvc</w:t>
+      </w:r>
+      <w:proofErr w:type="spellEnd"/>
+      <w:r>
+        <w:t xml:space="preserve">.” </w:t>
+      </w:r>
+      <w:r>
+        <w:br/>
+      </w:r>
     </w:p>
     <w:p>
       <w:pPr>
@@ -83,17 +213,148 @@
       </w:r>
     </w:p>
     <w:p>
+      <w:r>
+        <w:rPr>
+          <w:noProof/>
+        </w:rPr>
+        <w:drawing>
+          <wp:inline distT="0" distB="0" distL="0" distR="0" wp14:anchorId="53C3BC56" wp14:editId="0F49A215">
+            <wp:extent cx="5943600" cy="3341370"/>
+            <wp:effectExtent l="0" t="0" r="0" b="0"/>
+            <wp:docPr id="10" name="Picture 10"/>
+            <wp:cNvGraphicFramePr>
+              <a:graphicFrameLocks xmlns:a="http://schemas.openxmlformats.org/drawingml/2006/main" noChangeAspect="1"/>
+            </wp:cNvGraphicFramePr>
+            <a:graphic xmlns:a="http://schemas.openxmlformats.org/drawingml/2006/main">
+              <a:graphicData uri="http://schemas.openxmlformats.org/drawingml/2006/picture">
+                <pic:pic xmlns:pic="http://schemas.openxmlformats.org/drawingml/2006/picture">
+                  <pic:nvPicPr>
+                    <pic:cNvPr id="1" name=""/>
+                    <pic:cNvPicPr/>
+                  </pic:nvPicPr>
+                  <pic:blipFill>
+                    <a:blip r:embed="rId6"/>
+                    <a:stretch>
+                      <a:fillRect/>
+                    </a:stretch>
+                  </pic:blipFill>
+                  <pic:spPr>
+                    <a:xfrm>
+                      <a:off x="0" y="0"/>
+                      <a:ext cx="5943600" cy="3341370"/>
+                    </a:xfrm>
+                    <a:prstGeom prst="rect">
+                      <a:avLst/>
+                    </a:prstGeom>
+                  </pic:spPr>
+                </pic:pic>
+              </a:graphicData>
+            </a:graphic>
+          </wp:inline>
+        </w:drawing>
+      </w:r>
+    </w:p>
+    <w:p>
       <w:pPr>
         <w:pStyle w:val="Heading1"/>
-      </w:pPr>
-      <w:r>
         <w:rPr>
           <w:highlight w:val="yellow"/>
         </w:rPr>
+      </w:pPr>
+      <w:r>
+        <w:rPr>
+          <w:highlight w:val="yellow"/>
+        </w:rPr>
+        <w:lastRenderedPageBreak/>
         <w:t>Model Training</w:t>
       </w:r>
     </w:p>
     <w:p>
+      <w:r>
+        <w:rPr>
+          <w:noProof/>
+        </w:rPr>
+        <w:drawing>
+          <wp:inline distT="0" distB="0" distL="0" distR="0" wp14:anchorId="5C97ABB3" wp14:editId="0E029B9F">
+            <wp:extent cx="5943600" cy="3341370"/>
+            <wp:effectExtent l="0" t="0" r="0" b="0"/>
+            <wp:docPr id="11" name="Picture 11"/>
+            <wp:cNvGraphicFramePr>
+              <a:graphicFrameLocks xmlns:a="http://schemas.openxmlformats.org/drawingml/2006/main" noChangeAspect="1"/>
+            </wp:cNvGraphicFramePr>
+            <a:graphic xmlns:a="http://schemas.openxmlformats.org/drawingml/2006/main">
+              <a:graphicData uri="http://schemas.openxmlformats.org/drawingml/2006/picture">
+                <pic:pic xmlns:pic="http://schemas.openxmlformats.org/drawingml/2006/picture">
+                  <pic:nvPicPr>
+                    <pic:cNvPr id="1" name=""/>
+                    <pic:cNvPicPr/>
+                  </pic:nvPicPr>
+                  <pic:blipFill>
+                    <a:blip r:embed="rId7"/>
+                    <a:stretch>
+                      <a:fillRect/>
+                    </a:stretch>
+                  </pic:blipFill>
+                  <pic:spPr>
+                    <a:xfrm>
+                      <a:off x="0" y="0"/>
+                      <a:ext cx="5943600" cy="3341370"/>
+                    </a:xfrm>
+                    <a:prstGeom prst="rect">
+                      <a:avLst/>
+                    </a:prstGeom>
+                  </pic:spPr>
+                </pic:pic>
+              </a:graphicData>
+            </a:graphic>
+          </wp:inline>
+        </w:drawing>
+      </w:r>
+    </w:p>
+    <w:p/>
+    <w:p>
+      <w:r>
+        <w:rPr>
+          <w:noProof/>
+        </w:rPr>
+        <w:drawing>
+          <wp:inline distT="0" distB="0" distL="0" distR="0" wp14:anchorId="353DC917" wp14:editId="6C7485FB">
+            <wp:extent cx="5943600" cy="3341370"/>
+            <wp:effectExtent l="0" t="0" r="0" b="0"/>
+            <wp:docPr id="12" name="Picture 12"/>
+            <wp:cNvGraphicFramePr>
+              <a:graphicFrameLocks xmlns:a="http://schemas.openxmlformats.org/drawingml/2006/main" noChangeAspect="1"/>
+            </wp:cNvGraphicFramePr>
+            <a:graphic xmlns:a="http://schemas.openxmlformats.org/drawingml/2006/main">
+              <a:graphicData uri="http://schemas.openxmlformats.org/drawingml/2006/picture">
+                <pic:pic xmlns:pic="http://schemas.openxmlformats.org/drawingml/2006/picture">
+                  <pic:nvPicPr>
+                    <pic:cNvPr id="1" name=""/>
+                    <pic:cNvPicPr/>
+                  </pic:nvPicPr>
+                  <pic:blipFill>
+                    <a:blip r:embed="rId8"/>
+                    <a:stretch>
+                      <a:fillRect/>
+                    </a:stretch>
+                  </pic:blipFill>
+                  <pic:spPr>
+                    <a:xfrm>
+                      <a:off x="0" y="0"/>
+                      <a:ext cx="5943600" cy="3341370"/>
+                    </a:xfrm>
+                    <a:prstGeom prst="rect">
+                      <a:avLst/>
+                    </a:prstGeom>
+                  </pic:spPr>
+                </pic:pic>
+              </a:graphicData>
+            </a:graphic>
+          </wp:inline>
+        </w:drawing>
+      </w:r>
+    </w:p>
+    <w:p>
       <w:pPr>
         <w:pStyle w:val="Heading1"/>
       </w:pPr>
@@ -101,6 +362,7 @@
         <w:rPr>
           <w:highlight w:val="yellow"/>
         </w:rPr>
+        <w:lastRenderedPageBreak/>
         <w:t>Deployments</w:t>
       </w:r>
     </w:p>
@@ -146,7 +408,7 @@
                     <pic:cNvPicPr/>
                   </pic:nvPicPr>
                   <pic:blipFill>
-                    <a:blip r:embed="rId4">
+                    <a:blip r:embed="rId9">
                       <a:extLst>
                         <a:ext uri="{28A0092B-C50C-407E-A947-70E740481C1C}">
                           <a14:useLocalDpi xmlns:a14="http://schemas.microsoft.com/office/drawing/2010/main" val="0"/>
@@ -199,7 +461,6 @@
         <w:rPr>
           <w:noProof/>
         </w:rPr>
-        <w:lastRenderedPageBreak/>
         <w:drawing>
           <wp:inline distT="0" distB="0" distL="0" distR="0" wp14:anchorId="27854E6F" wp14:editId="581E4CEE">
             <wp:extent cx="5943600" cy="1860698"/>
@@ -216,7 +477,7 @@
                     <pic:cNvPicPr/>
                   </pic:nvPicPr>
                   <pic:blipFill rotWithShape="1">
-                    <a:blip r:embed="rId5">
+                    <a:blip r:embed="rId10">
                       <a:extLst>
                         <a:ext uri="{28A0092B-C50C-407E-A947-70E740481C1C}">
                           <a14:useLocalDpi xmlns:a14="http://schemas.microsoft.com/office/drawing/2010/main" val="0"/>
@@ -261,6 +522,7 @@
         <w:rPr>
           <w:sz w:val="32"/>
         </w:rPr>
+        <w:lastRenderedPageBreak/>
         <w:t>Made container</w:t>
       </w:r>
     </w:p>
@@ -285,7 +547,7 @@
                     <pic:cNvPicPr/>
                   </pic:nvPicPr>
                   <pic:blipFill rotWithShape="1">
-                    <a:blip r:embed="rId5">
+                    <a:blip r:embed="rId10">
                       <a:extLst>
                         <a:ext uri="{28A0092B-C50C-407E-A947-70E740481C1C}">
                           <a14:useLocalDpi xmlns:a14="http://schemas.microsoft.com/office/drawing/2010/main" val="0"/>
@@ -367,7 +629,7 @@
       <w:proofErr w:type="spellEnd"/>
     </w:p>
     <w:p>
-      <w:hyperlink r:id="rId6" w:history="1">
+      <w:hyperlink r:id="rId11" w:history="1">
         <w:r>
           <w:rPr>
             <w:rStyle w:val="Hyperlink"/>
@@ -381,7 +643,6 @@
         <w:rPr>
           <w:noProof/>
         </w:rPr>
-        <w:lastRenderedPageBreak/>
         <w:drawing>
           <wp:inline distT="0" distB="0" distL="0" distR="0" wp14:anchorId="0F735ADD" wp14:editId="68FC3DDF">
             <wp:extent cx="5943600" cy="3341370"/>
@@ -398,7 +659,7 @@
                     <pic:cNvPicPr/>
                   </pic:nvPicPr>
                   <pic:blipFill>
-                    <a:blip r:embed="rId7">
+                    <a:blip r:embed="rId12">
                       <a:extLst>
                         <a:ext uri="{28A0092B-C50C-407E-A947-70E740481C1C}">
                           <a14:useLocalDpi xmlns:a14="http://schemas.microsoft.com/office/drawing/2010/main" val="0"/>
@@ -436,6 +697,7 @@
         <w:rPr>
           <w:sz w:val="32"/>
         </w:rPr>
+        <w:lastRenderedPageBreak/>
         <w:t>A</w:t>
       </w:r>
       <w:r>
@@ -466,7 +728,7 @@
                     <pic:cNvPicPr/>
                   </pic:nvPicPr>
                   <pic:blipFill rotWithShape="1">
-                    <a:blip r:embed="rId8">
+                    <a:blip r:embed="rId13">
                       <a:extLst>
                         <a:ext uri="{28A0092B-C50C-407E-A947-70E740481C1C}">
                           <a14:useLocalDpi xmlns:a14="http://schemas.microsoft.com/office/drawing/2010/main" val="0"/>
@@ -535,7 +797,6 @@
         <w:rPr>
           <w:noProof/>
         </w:rPr>
-        <w:lastRenderedPageBreak/>
         <w:drawing>
           <wp:inline distT="0" distB="0" distL="0" distR="0" wp14:anchorId="1CAB73E4" wp14:editId="667C23C4">
             <wp:extent cx="5943600" cy="3341370"/>
@@ -552,7 +813,7 @@
                     <pic:cNvPicPr/>
                   </pic:nvPicPr>
                   <pic:blipFill>
-                    <a:blip r:embed="rId9">
+                    <a:blip r:embed="rId14">
                       <a:extLst>
                         <a:ext uri="{28A0092B-C50C-407E-A947-70E740481C1C}">
                           <a14:useLocalDpi xmlns:a14="http://schemas.microsoft.com/office/drawing/2010/main" val="0"/>
@@ -584,6 +845,7 @@
         <w:rPr>
           <w:noProof/>
         </w:rPr>
+        <w:lastRenderedPageBreak/>
         <w:drawing>
           <wp:inline distT="0" distB="0" distL="0" distR="0" wp14:anchorId="2950AF85" wp14:editId="43750AF1">
             <wp:extent cx="5943600" cy="3341370"/>
@@ -600,7 +862,7 @@
                     <pic:cNvPicPr/>
                   </pic:nvPicPr>
                   <pic:blipFill>
-                    <a:blip r:embed="rId10">
+                    <a:blip r:embed="rId15">
                       <a:extLst>
                         <a:ext uri="{28A0092B-C50C-407E-A947-70E740481C1C}">
                           <a14:useLocalDpi xmlns:a14="http://schemas.microsoft.com/office/drawing/2010/main" val="0"/>
@@ -640,6 +902,203 @@
           <w:highlight w:val="yellow"/>
         </w:rPr>
         <w:t>Concept Drift Monitoring</w:t>
+      </w:r>
+    </w:p>
+    <w:p/>
+    <w:p>
+      <w:r>
+        <w:rPr>
+          <w:noProof/>
+        </w:rPr>
+        <w:drawing>
+          <wp:inline distT="0" distB="0" distL="0" distR="0" wp14:anchorId="00841730" wp14:editId="5D8A953A">
+            <wp:extent cx="5943600" cy="3338830"/>
+            <wp:effectExtent l="0" t="0" r="0" b="0"/>
+            <wp:docPr id="13" name="Picture 13"/>
+            <wp:cNvGraphicFramePr>
+              <a:graphicFrameLocks xmlns:a="http://schemas.openxmlformats.org/drawingml/2006/main" noChangeAspect="1"/>
+            </wp:cNvGraphicFramePr>
+            <a:graphic xmlns:a="http://schemas.openxmlformats.org/drawingml/2006/main">
+              <a:graphicData uri="http://schemas.openxmlformats.org/drawingml/2006/picture">
+                <pic:pic xmlns:pic="http://schemas.openxmlformats.org/drawingml/2006/picture">
+                  <pic:nvPicPr>
+                    <pic:cNvPr id="13" name="1.jpg"/>
+                    <pic:cNvPicPr/>
+                  </pic:nvPicPr>
+                  <pic:blipFill>
+                    <a:blip r:embed="rId16">
+                      <a:extLst>
+                        <a:ext uri="{28A0092B-C50C-407E-A947-70E740481C1C}">
+                          <a14:useLocalDpi xmlns:a14="http://schemas.microsoft.com/office/drawing/2010/main" val="0"/>
+                        </a:ext>
+                      </a:extLst>
+                    </a:blip>
+                    <a:stretch>
+                      <a:fillRect/>
+                    </a:stretch>
+                  </pic:blipFill>
+                  <pic:spPr>
+                    <a:xfrm>
+                      <a:off x="0" y="0"/>
+                      <a:ext cx="5943600" cy="3338830"/>
+                    </a:xfrm>
+                    <a:prstGeom prst="rect">
+                      <a:avLst/>
+                    </a:prstGeom>
+                  </pic:spPr>
+                </pic:pic>
+              </a:graphicData>
+            </a:graphic>
+          </wp:inline>
+        </w:drawing>
+      </w:r>
+    </w:p>
+    <w:p>
+      <w:r>
+        <w:rPr>
+          <w:noProof/>
+        </w:rPr>
+        <w:lastRenderedPageBreak/>
+        <w:drawing>
+          <wp:inline distT="0" distB="0" distL="0" distR="0" wp14:anchorId="043FBFD3" wp14:editId="288BB32E">
+            <wp:extent cx="5943600" cy="3338830"/>
+            <wp:effectExtent l="0" t="0" r="0" b="0"/>
+            <wp:docPr id="14" name="Picture 14"/>
+            <wp:cNvGraphicFramePr>
+              <a:graphicFrameLocks xmlns:a="http://schemas.openxmlformats.org/drawingml/2006/main" noChangeAspect="1"/>
+            </wp:cNvGraphicFramePr>
+            <a:graphic xmlns:a="http://schemas.openxmlformats.org/drawingml/2006/main">
+              <a:graphicData uri="http://schemas.openxmlformats.org/drawingml/2006/picture">
+                <pic:pic xmlns:pic="http://schemas.openxmlformats.org/drawingml/2006/picture">
+                  <pic:nvPicPr>
+                    <pic:cNvPr id="14" name="2.jpg"/>
+                    <pic:cNvPicPr/>
+                  </pic:nvPicPr>
+                  <pic:blipFill>
+                    <a:blip r:embed="rId17">
+                      <a:extLst>
+                        <a:ext uri="{28A0092B-C50C-407E-A947-70E740481C1C}">
+                          <a14:useLocalDpi xmlns:a14="http://schemas.microsoft.com/office/drawing/2010/main" val="0"/>
+                        </a:ext>
+                      </a:extLst>
+                    </a:blip>
+                    <a:stretch>
+                      <a:fillRect/>
+                    </a:stretch>
+                  </pic:blipFill>
+                  <pic:spPr>
+                    <a:xfrm>
+                      <a:off x="0" y="0"/>
+                      <a:ext cx="5943600" cy="3338830"/>
+                    </a:xfrm>
+                    <a:prstGeom prst="rect">
+                      <a:avLst/>
+                    </a:prstGeom>
+                  </pic:spPr>
+                </pic:pic>
+              </a:graphicData>
+            </a:graphic>
+          </wp:inline>
+        </w:drawing>
+      </w:r>
+    </w:p>
+    <w:p>
+      <w:r>
+        <w:rPr>
+          <w:noProof/>
+        </w:rPr>
+        <w:drawing>
+          <wp:inline distT="0" distB="0" distL="0" distR="0" wp14:anchorId="64589528" wp14:editId="1265AEC6">
+            <wp:extent cx="5943600" cy="3338830"/>
+            <wp:effectExtent l="0" t="0" r="0" b="0"/>
+            <wp:docPr id="15" name="Picture 15"/>
+            <wp:cNvGraphicFramePr>
+              <a:graphicFrameLocks xmlns:a="http://schemas.openxmlformats.org/drawingml/2006/main" noChangeAspect="1"/>
+            </wp:cNvGraphicFramePr>
+            <a:graphic xmlns:a="http://schemas.openxmlformats.org/drawingml/2006/main">
+              <a:graphicData uri="http://schemas.openxmlformats.org/drawingml/2006/picture">
+                <pic:pic xmlns:pic="http://schemas.openxmlformats.org/drawingml/2006/picture">
+                  <pic:nvPicPr>
+                    <pic:cNvPr id="15" name="3.jpg"/>
+                    <pic:cNvPicPr/>
+                  </pic:nvPicPr>
+                  <pic:blipFill>
+                    <a:blip r:embed="rId18">
+                      <a:extLst>
+                        <a:ext uri="{28A0092B-C50C-407E-A947-70E740481C1C}">
+                          <a14:useLocalDpi xmlns:a14="http://schemas.microsoft.com/office/drawing/2010/main" val="0"/>
+                        </a:ext>
+                      </a:extLst>
+                    </a:blip>
+                    <a:stretch>
+                      <a:fillRect/>
+                    </a:stretch>
+                  </pic:blipFill>
+                  <pic:spPr>
+                    <a:xfrm>
+                      <a:off x="0" y="0"/>
+                      <a:ext cx="5943600" cy="3338830"/>
+                    </a:xfrm>
+                    <a:prstGeom prst="rect">
+                      <a:avLst/>
+                    </a:prstGeom>
+                  </pic:spPr>
+                </pic:pic>
+              </a:graphicData>
+            </a:graphic>
+          </wp:inline>
+        </w:drawing>
+      </w:r>
+    </w:p>
+    <w:p>
+      <w:bookmarkStart w:id="0" w:name="_GoBack"/>
+      <w:bookmarkEnd w:id="0"/>
+      <w:r>
+        <w:rPr>
+          <w:noProof/>
+        </w:rPr>
+        <w:lastRenderedPageBreak/>
+        <w:drawing>
+          <wp:inline distT="0" distB="0" distL="0" distR="0" wp14:anchorId="53D7D630" wp14:editId="61EEAB35">
+            <wp:extent cx="5943600" cy="3338830"/>
+            <wp:effectExtent l="0" t="0" r="0" b="0"/>
+            <wp:docPr id="16" name="Picture 16"/>
+            <wp:cNvGraphicFramePr>
+              <a:graphicFrameLocks xmlns:a="http://schemas.openxmlformats.org/drawingml/2006/main" noChangeAspect="1"/>
+            </wp:cNvGraphicFramePr>
+            <a:graphic xmlns:a="http://schemas.openxmlformats.org/drawingml/2006/main">
+              <a:graphicData uri="http://schemas.openxmlformats.org/drawingml/2006/picture">
+                <pic:pic xmlns:pic="http://schemas.openxmlformats.org/drawingml/2006/picture">
+                  <pic:nvPicPr>
+                    <pic:cNvPr id="16" name="4.jpg"/>
+                    <pic:cNvPicPr/>
+                  </pic:nvPicPr>
+                  <pic:blipFill>
+                    <a:blip r:embed="rId19">
+                      <a:extLst>
+                        <a:ext uri="{28A0092B-C50C-407E-A947-70E740481C1C}">
+                          <a14:useLocalDpi xmlns:a14="http://schemas.microsoft.com/office/drawing/2010/main" val="0"/>
+                        </a:ext>
+                      </a:extLst>
+                    </a:blip>
+                    <a:stretch>
+                      <a:fillRect/>
+                    </a:stretch>
+                  </pic:blipFill>
+                  <pic:spPr>
+                    <a:xfrm>
+                      <a:off x="0" y="0"/>
+                      <a:ext cx="5943600" cy="3338830"/>
+                    </a:xfrm>
+                    <a:prstGeom prst="rect">
+                      <a:avLst/>
+                    </a:prstGeom>
+                  </pic:spPr>
+                </pic:pic>
+              </a:graphicData>
+            </a:graphic>
+          </wp:inline>
+        </w:drawing>
       </w:r>
     </w:p>
     <w:p/>
